--- a/documents/lor.docx
+++ b/documents/lor.docx
@@ -1,6 +1,6 @@
 
 <file path=word/document.xml><?xml version="1.0" encoding="utf-8"?>
-<w:document xmlns:wpc="http://schemas.microsoft.com/office/word/2010/wordprocessingCanvas" xmlns:cx="http://schemas.microsoft.com/office/drawing/2014/chartex" xmlns:cx1="http://schemas.microsoft.com/office/drawing/2015/9/8/chartex" xmlns:cx2="http://schemas.microsoft.com/office/drawing/2015/10/21/chartex" xmlns:cx3="http://schemas.microsoft.com/office/drawing/2016/5/9/chartex" xmlns:cx4="http://schemas.microsoft.com/office/drawing/2016/5/10/chartex" xmlns:cx5="http://schemas.microsoft.com/office/drawing/2016/5/11/chartex" xmlns:cx6="http://schemas.microsoft.com/office/drawing/2016/5/12/chartex" xmlns:cx7="http://schemas.microsoft.com/office/drawing/2016/5/13/chartex" xmlns:cx8="http://schemas.microsoft.com/office/drawing/2016/5/14/chartex" xmlns:mc="http://schemas.openxmlformats.org/markup-compatibility/2006" xmlns:aink="http://schemas.microsoft.com/office/drawing/2016/ink" xmlns:am3d="http://schemas.microsoft.com/office/drawing/2017/model3d" xmlns:o="urn:schemas-microsoft-com:office:office" xmlns:r="http://schemas.openxmlformats.org/officeDocument/2006/relationships" xmlns:m="http://schemas.openxmlformats.org/officeDocument/2006/math" xmlns:v="urn:schemas-microsoft-com:vml" xmlns:wp14="http://schemas.microsoft.com/office/word/2010/wordprocessingDrawing" xmlns:wp="http://schemas.openxmlformats.org/drawingml/2006/wordprocessingDrawing" xmlns:w10="urn:schemas-microsoft-com:office:word" xmlns:w="http://schemas.openxmlformats.org/wordprocessingml/2006/main" xmlns:w14="http://schemas.microsoft.com/office/word/2010/wordml" xmlns:w15="http://schemas.microsoft.com/office/word/2012/wordml" xmlns:w16cex="http://schemas.microsoft.com/office/word/2018/wordml/cex" xmlns:w16cid="http://schemas.microsoft.com/office/word/2016/wordml/cid" xmlns:w16="http://schemas.microsoft.com/office/word/2018/wordml" xmlns:w16se="http://schemas.microsoft.com/office/word/2015/wordml/symex" xmlns:wpg="http://schemas.microsoft.com/office/word/2010/wordprocessingGroup" xmlns:wpi="http://schemas.microsoft.com/office/word/2010/wordprocessingInk" xmlns:wne="http://schemas.microsoft.com/office/word/2006/wordml" xmlns:wps="http://schemas.microsoft.com/office/word/2010/wordprocessingShape" mc:Ignorable="w14 w15 w16se w16cid w16 w16cex wp14">
+<w:document xmlns:wpc="http://schemas.microsoft.com/office/word/2010/wordprocessingCanvas" xmlns:cx="http://schemas.microsoft.com/office/drawing/2014/chartex" xmlns:cx1="http://schemas.microsoft.com/office/drawing/2015/9/8/chartex" xmlns:cx2="http://schemas.microsoft.com/office/drawing/2015/10/21/chartex" xmlns:cx3="http://schemas.microsoft.com/office/drawing/2016/5/9/chartex" xmlns:cx4="http://schemas.microsoft.com/office/drawing/2016/5/10/chartex" xmlns:cx5="http://schemas.microsoft.com/office/drawing/2016/5/11/chartex" xmlns:cx6="http://schemas.microsoft.com/office/drawing/2016/5/12/chartex" xmlns:cx7="http://schemas.microsoft.com/office/drawing/2016/5/13/chartex" xmlns:cx8="http://schemas.microsoft.com/office/drawing/2016/5/14/chartex" xmlns:mc="http://schemas.openxmlformats.org/markup-compatibility/2006" xmlns:aink="http://schemas.microsoft.com/office/drawing/2016/ink" xmlns:am3d="http://schemas.microsoft.com/office/drawing/2017/model3d" xmlns:o="urn:schemas-microsoft-com:office:office" xmlns:r="http://schemas.openxmlformats.org/officeDocument/2006/relationships" xmlns:m="http://schemas.openxmlformats.org/officeDocument/2006/math" xmlns:v="urn:schemas-microsoft-com:vml" xmlns:wp14="http://schemas.microsoft.com/office/word/2010/wordprocessingDrawing" xmlns:wp="http://schemas.openxmlformats.org/drawingml/2006/wordprocessingDrawing" xmlns:w10="urn:schemas-microsoft-com:office:word" xmlns:w="http://schemas.openxmlformats.org/wordprocessingml/2006/main" xmlns:w14="http://schemas.microsoft.com/office/word/2010/wordml" xmlns:w15="http://schemas.microsoft.com/office/word/2012/wordml" xmlns:w16cex="http://schemas.microsoft.com/office/word/2018/wordml/cex" xmlns:w16cid="http://schemas.microsoft.com/office/word/2016/wordml/cid" xmlns:w16="http://schemas.microsoft.com/office/word/2018/wordml" xmlns:w16sdtdh="http://schemas.microsoft.com/office/word/2020/wordml/sdtdatahash" xmlns:w16se="http://schemas.microsoft.com/office/word/2015/wordml/symex" xmlns:wpg="http://schemas.microsoft.com/office/word/2010/wordprocessingGroup" xmlns:wpi="http://schemas.microsoft.com/office/word/2010/wordprocessingInk" xmlns:wne="http://schemas.microsoft.com/office/word/2006/wordml" xmlns:wps="http://schemas.microsoft.com/office/word/2010/wordprocessingShape" mc:Ignorable="w14 w15 w16se w16cid w16 w16cex w16sdtdh wp14">
   <w:body>
     <w:p>
       <w:pPr>
@@ -85,13 +85,34 @@
         <w:t>Guillaume Rachet</w:t>
       </w:r>
       <w:r>
-        <w:t xml:space="preserve"> for Front End React.js development.</w:t>
+        <w:t xml:space="preserve"> </w:t>
+      </w:r>
+      <w:r>
+        <w:t>as a Front-End</w:t>
+      </w:r>
+      <w:r>
+        <w:t xml:space="preserve"> </w:t>
+      </w:r>
+      <w:r>
+        <w:t>Web</w:t>
+      </w:r>
+      <w:r>
+        <w:t xml:space="preserve"> develop</w:t>
+      </w:r>
+      <w:r>
+        <w:t>er</w:t>
+      </w:r>
+      <w:r>
+        <w:t>.</w:t>
       </w:r>
     </w:p>
     <w:p/>
     <w:p>
       <w:r>
-        <w:t>I am Gilles Gerlinger, a manager at Nokia. I have 30 years of experience working in IT and have seen many young professionals come and go. Guillaume Rachet is one I have worked with who stands out.</w:t>
+        <w:t xml:space="preserve">I am Gilles Gerlinger, a manager at Nokia. I have 30 years of experience working in IT and </w:t>
+      </w:r>
+      <w:r>
+        <w:t>have seen many young professionals come and go. Guillaume Rachet is one I have worked with who stands out.</w:t>
       </w:r>
     </w:p>
     <w:p/>
@@ -135,7 +156,13 @@
       </w:r>
       <w:proofErr w:type="spellEnd"/>
       <w:r>
-        <w:t xml:space="preserve"> development.</w:t>
+        <w:t xml:space="preserve"> </w:t>
+      </w:r>
+      <w:r>
+        <w:t xml:space="preserve">and React </w:t>
+      </w:r>
+      <w:r>
+        <w:t>development.</w:t>
       </w:r>
     </w:p>
     <w:p/>
@@ -165,7 +192,13 @@
     <w:p/>
     <w:p>
       <w:r>
-        <w:t>Guillaume Rachet was a joy to work with because of his positive attitude and communication skills. His understanding of responsibilities was also necessary and valued not just by me, but by his peers, who often relied on him to get the job done.</w:t>
+        <w:t xml:space="preserve">Guillaume Rachet was a joy to work with because of his positive attitude and communication skills. </w:t>
+      </w:r>
+      <w:r>
+        <w:t>His understanding of responsibilities was key and valued not just by me, but by his peers, who often relied on him to get the job done</w:t>
+      </w:r>
+      <w:r>
+        <w:t>.</w:t>
       </w:r>
     </w:p>
     <w:p/>
@@ -174,10 +207,7 @@
         <w:t xml:space="preserve">I am confident that Guillaume Rachet would be a great fit for your company. </w:t>
       </w:r>
       <w:r>
-        <w:t>H</w:t>
-      </w:r>
-      <w:r>
-        <w:t xml:space="preserve">e </w:t>
+        <w:t xml:space="preserve">He </w:t>
       </w:r>
       <w:r>
         <w:t>will bring the kind of skills and experiences you’re looking for in an applicant</w:t>
@@ -296,7 +326,7 @@
 </file>
 
 <file path=word/endnotes.xml><?xml version="1.0" encoding="utf-8"?>
-<w:endnotes xmlns:wpc="http://schemas.microsoft.com/office/word/2010/wordprocessingCanvas" xmlns:cx="http://schemas.microsoft.com/office/drawing/2014/chartex" xmlns:cx1="http://schemas.microsoft.com/office/drawing/2015/9/8/chartex" xmlns:cx2="http://schemas.microsoft.com/office/drawing/2015/10/21/chartex" xmlns:cx3="http://schemas.microsoft.com/office/drawing/2016/5/9/chartex" xmlns:cx4="http://schemas.microsoft.com/office/drawing/2016/5/10/chartex" xmlns:cx5="http://schemas.microsoft.com/office/drawing/2016/5/11/chartex" xmlns:cx6="http://schemas.microsoft.com/office/drawing/2016/5/12/chartex" xmlns:cx7="http://schemas.microsoft.com/office/drawing/2016/5/13/chartex" xmlns:cx8="http://schemas.microsoft.com/office/drawing/2016/5/14/chartex" xmlns:mc="http://schemas.openxmlformats.org/markup-compatibility/2006" xmlns:aink="http://schemas.microsoft.com/office/drawing/2016/ink" xmlns:am3d="http://schemas.microsoft.com/office/drawing/2017/model3d" xmlns:o="urn:schemas-microsoft-com:office:office" xmlns:r="http://schemas.openxmlformats.org/officeDocument/2006/relationships" xmlns:m="http://schemas.openxmlformats.org/officeDocument/2006/math" xmlns:v="urn:schemas-microsoft-com:vml" xmlns:wp14="http://schemas.microsoft.com/office/word/2010/wordprocessingDrawing" xmlns:wp="http://schemas.openxmlformats.org/drawingml/2006/wordprocessingDrawing" xmlns:w10="urn:schemas-microsoft-com:office:word" xmlns:w="http://schemas.openxmlformats.org/wordprocessingml/2006/main" xmlns:w14="http://schemas.microsoft.com/office/word/2010/wordml" xmlns:w15="http://schemas.microsoft.com/office/word/2012/wordml" xmlns:w16cex="http://schemas.microsoft.com/office/word/2018/wordml/cex" xmlns:w16cid="http://schemas.microsoft.com/office/word/2016/wordml/cid" xmlns:w16="http://schemas.microsoft.com/office/word/2018/wordml" xmlns:w16se="http://schemas.microsoft.com/office/word/2015/wordml/symex" xmlns:wpg="http://schemas.microsoft.com/office/word/2010/wordprocessingGroup" xmlns:wpi="http://schemas.microsoft.com/office/word/2010/wordprocessingInk" xmlns:wne="http://schemas.microsoft.com/office/word/2006/wordml" xmlns:wps="http://schemas.microsoft.com/office/word/2010/wordprocessingShape" mc:Ignorable="w14 w15 w16se w16cid w16 w16cex wp14">
+<w:endnotes xmlns:wpc="http://schemas.microsoft.com/office/word/2010/wordprocessingCanvas" xmlns:cx="http://schemas.microsoft.com/office/drawing/2014/chartex" xmlns:cx1="http://schemas.microsoft.com/office/drawing/2015/9/8/chartex" xmlns:cx2="http://schemas.microsoft.com/office/drawing/2015/10/21/chartex" xmlns:cx3="http://schemas.microsoft.com/office/drawing/2016/5/9/chartex" xmlns:cx4="http://schemas.microsoft.com/office/drawing/2016/5/10/chartex" xmlns:cx5="http://schemas.microsoft.com/office/drawing/2016/5/11/chartex" xmlns:cx6="http://schemas.microsoft.com/office/drawing/2016/5/12/chartex" xmlns:cx7="http://schemas.microsoft.com/office/drawing/2016/5/13/chartex" xmlns:cx8="http://schemas.microsoft.com/office/drawing/2016/5/14/chartex" xmlns:mc="http://schemas.openxmlformats.org/markup-compatibility/2006" xmlns:aink="http://schemas.microsoft.com/office/drawing/2016/ink" xmlns:am3d="http://schemas.microsoft.com/office/drawing/2017/model3d" xmlns:o="urn:schemas-microsoft-com:office:office" xmlns:r="http://schemas.openxmlformats.org/officeDocument/2006/relationships" xmlns:m="http://schemas.openxmlformats.org/officeDocument/2006/math" xmlns:v="urn:schemas-microsoft-com:vml" xmlns:wp14="http://schemas.microsoft.com/office/word/2010/wordprocessingDrawing" xmlns:wp="http://schemas.openxmlformats.org/drawingml/2006/wordprocessingDrawing" xmlns:w10="urn:schemas-microsoft-com:office:word" xmlns:w="http://schemas.openxmlformats.org/wordprocessingml/2006/main" xmlns:w14="http://schemas.microsoft.com/office/word/2010/wordml" xmlns:w15="http://schemas.microsoft.com/office/word/2012/wordml" xmlns:w16cex="http://schemas.microsoft.com/office/word/2018/wordml/cex" xmlns:w16cid="http://schemas.microsoft.com/office/word/2016/wordml/cid" xmlns:w16="http://schemas.microsoft.com/office/word/2018/wordml" xmlns:w16sdtdh="http://schemas.microsoft.com/office/word/2020/wordml/sdtdatahash" xmlns:w16se="http://schemas.microsoft.com/office/word/2015/wordml/symex" xmlns:wpg="http://schemas.microsoft.com/office/word/2010/wordprocessingGroup" xmlns:wpi="http://schemas.microsoft.com/office/word/2010/wordprocessingInk" xmlns:wne="http://schemas.microsoft.com/office/word/2006/wordml" xmlns:wps="http://schemas.microsoft.com/office/word/2010/wordprocessingShape" mc:Ignorable="w14 w15 w16se w16cid w16 w16cex w16sdtdh wp14">
   <w:endnote w:type="separator" w:id="-1">
     <w:p>
       <w:pPr>
@@ -321,7 +351,7 @@
 </file>
 
 <file path=word/footnotes.xml><?xml version="1.0" encoding="utf-8"?>
-<w:footnotes xmlns:wpc="http://schemas.microsoft.com/office/word/2010/wordprocessingCanvas" xmlns:cx="http://schemas.microsoft.com/office/drawing/2014/chartex" xmlns:cx1="http://schemas.microsoft.com/office/drawing/2015/9/8/chartex" xmlns:cx2="http://schemas.microsoft.com/office/drawing/2015/10/21/chartex" xmlns:cx3="http://schemas.microsoft.com/office/drawing/2016/5/9/chartex" xmlns:cx4="http://schemas.microsoft.com/office/drawing/2016/5/10/chartex" xmlns:cx5="http://schemas.microsoft.com/office/drawing/2016/5/11/chartex" xmlns:cx6="http://schemas.microsoft.com/office/drawing/2016/5/12/chartex" xmlns:cx7="http://schemas.microsoft.com/office/drawing/2016/5/13/chartex" xmlns:cx8="http://schemas.microsoft.com/office/drawing/2016/5/14/chartex" xmlns:mc="http://schemas.openxmlformats.org/markup-compatibility/2006" xmlns:aink="http://schemas.microsoft.com/office/drawing/2016/ink" xmlns:am3d="http://schemas.microsoft.com/office/drawing/2017/model3d" xmlns:o="urn:schemas-microsoft-com:office:office" xmlns:r="http://schemas.openxmlformats.org/officeDocument/2006/relationships" xmlns:m="http://schemas.openxmlformats.org/officeDocument/2006/math" xmlns:v="urn:schemas-microsoft-com:vml" xmlns:wp14="http://schemas.microsoft.com/office/word/2010/wordprocessingDrawing" xmlns:wp="http://schemas.openxmlformats.org/drawingml/2006/wordprocessingDrawing" xmlns:w10="urn:schemas-microsoft-com:office:word" xmlns:w="http://schemas.openxmlformats.org/wordprocessingml/2006/main" xmlns:w14="http://schemas.microsoft.com/office/word/2010/wordml" xmlns:w15="http://schemas.microsoft.com/office/word/2012/wordml" xmlns:w16cex="http://schemas.microsoft.com/office/word/2018/wordml/cex" xmlns:w16cid="http://schemas.microsoft.com/office/word/2016/wordml/cid" xmlns:w16="http://schemas.microsoft.com/office/word/2018/wordml" xmlns:w16se="http://schemas.microsoft.com/office/word/2015/wordml/symex" xmlns:wpg="http://schemas.microsoft.com/office/word/2010/wordprocessingGroup" xmlns:wpi="http://schemas.microsoft.com/office/word/2010/wordprocessingInk" xmlns:wne="http://schemas.microsoft.com/office/word/2006/wordml" xmlns:wps="http://schemas.microsoft.com/office/word/2010/wordprocessingShape" mc:Ignorable="w14 w15 w16se w16cid w16 w16cex wp14">
+<w:footnotes xmlns:wpc="http://schemas.microsoft.com/office/word/2010/wordprocessingCanvas" xmlns:cx="http://schemas.microsoft.com/office/drawing/2014/chartex" xmlns:cx1="http://schemas.microsoft.com/office/drawing/2015/9/8/chartex" xmlns:cx2="http://schemas.microsoft.com/office/drawing/2015/10/21/chartex" xmlns:cx3="http://schemas.microsoft.com/office/drawing/2016/5/9/chartex" xmlns:cx4="http://schemas.microsoft.com/office/drawing/2016/5/10/chartex" xmlns:cx5="http://schemas.microsoft.com/office/drawing/2016/5/11/chartex" xmlns:cx6="http://schemas.microsoft.com/office/drawing/2016/5/12/chartex" xmlns:cx7="http://schemas.microsoft.com/office/drawing/2016/5/13/chartex" xmlns:cx8="http://schemas.microsoft.com/office/drawing/2016/5/14/chartex" xmlns:mc="http://schemas.openxmlformats.org/markup-compatibility/2006" xmlns:aink="http://schemas.microsoft.com/office/drawing/2016/ink" xmlns:am3d="http://schemas.microsoft.com/office/drawing/2017/model3d" xmlns:o="urn:schemas-microsoft-com:office:office" xmlns:r="http://schemas.openxmlformats.org/officeDocument/2006/relationships" xmlns:m="http://schemas.openxmlformats.org/officeDocument/2006/math" xmlns:v="urn:schemas-microsoft-com:vml" xmlns:wp14="http://schemas.microsoft.com/office/word/2010/wordprocessingDrawing" xmlns:wp="http://schemas.openxmlformats.org/drawingml/2006/wordprocessingDrawing" xmlns:w10="urn:schemas-microsoft-com:office:word" xmlns:w="http://schemas.openxmlformats.org/wordprocessingml/2006/main" xmlns:w14="http://schemas.microsoft.com/office/word/2010/wordml" xmlns:w15="http://schemas.microsoft.com/office/word/2012/wordml" xmlns:w16cex="http://schemas.microsoft.com/office/word/2018/wordml/cex" xmlns:w16cid="http://schemas.microsoft.com/office/word/2016/wordml/cid" xmlns:w16="http://schemas.microsoft.com/office/word/2018/wordml" xmlns:w16sdtdh="http://schemas.microsoft.com/office/word/2020/wordml/sdtdatahash" xmlns:w16se="http://schemas.microsoft.com/office/word/2015/wordml/symex" xmlns:wpg="http://schemas.microsoft.com/office/word/2010/wordprocessingGroup" xmlns:wpi="http://schemas.microsoft.com/office/word/2010/wordprocessingInk" xmlns:wne="http://schemas.microsoft.com/office/word/2006/wordml" xmlns:wps="http://schemas.microsoft.com/office/word/2010/wordprocessingShape" mc:Ignorable="w14 w15 w16se w16cid w16 w16cex w16sdtdh wp14">
   <w:footnote w:type="separator" w:id="-1">
     <w:p>
       <w:pPr>
@@ -346,7 +376,7 @@
 </file>
 
 <file path=word/styles.xml><?xml version="1.0" encoding="utf-8"?>
-<w:styles xmlns:mc="http://schemas.openxmlformats.org/markup-compatibility/2006" xmlns:r="http://schemas.openxmlformats.org/officeDocument/2006/relationships" xmlns:w="http://schemas.openxmlformats.org/wordprocessingml/2006/main" xmlns:w14="http://schemas.microsoft.com/office/word/2010/wordml" xmlns:w15="http://schemas.microsoft.com/office/word/2012/wordml" xmlns:w16cex="http://schemas.microsoft.com/office/word/2018/wordml/cex" xmlns:w16cid="http://schemas.microsoft.com/office/word/2016/wordml/cid" xmlns:w16="http://schemas.microsoft.com/office/word/2018/wordml" xmlns:w16se="http://schemas.microsoft.com/office/word/2015/wordml/symex" mc:Ignorable="w14 w15 w16se w16cid w16 w16cex">
+<w:styles xmlns:mc="http://schemas.openxmlformats.org/markup-compatibility/2006" xmlns:r="http://schemas.openxmlformats.org/officeDocument/2006/relationships" xmlns:w="http://schemas.openxmlformats.org/wordprocessingml/2006/main" xmlns:w14="http://schemas.microsoft.com/office/word/2010/wordml" xmlns:w15="http://schemas.microsoft.com/office/word/2012/wordml" xmlns:w16cex="http://schemas.microsoft.com/office/word/2018/wordml/cex" xmlns:w16cid="http://schemas.microsoft.com/office/word/2016/wordml/cid" xmlns:w16="http://schemas.microsoft.com/office/word/2018/wordml" xmlns:w16sdtdh="http://schemas.microsoft.com/office/word/2020/wordml/sdtdatahash" xmlns:w16se="http://schemas.microsoft.com/office/word/2015/wordml/symex" mc:Ignorable="w14 w15 w16se w16cid w16 w16cex w16sdtdh">
   <w:docDefaults>
     <w:rPrDefault>
       <w:rPr>
@@ -744,7 +774,7 @@
     <w:name w:val="Normal"/>
     <w:qFormat/>
   </w:style>
-  <w:style w:type="paragraph" w:styleId="Heading1">
+  <w:style w:type="paragraph" w:styleId="Titre1">
     <w:name w:val="heading 1"/>
     <w:basedOn w:val="Normal"/>
     <w:next w:val="Normal"/>
@@ -761,7 +791,7 @@
       <w:szCs w:val="40"/>
     </w:rPr>
   </w:style>
-  <w:style w:type="paragraph" w:styleId="Heading2">
+  <w:style w:type="paragraph" w:styleId="Titre2">
     <w:name w:val="heading 2"/>
     <w:basedOn w:val="Normal"/>
     <w:next w:val="Normal"/>
@@ -780,7 +810,7 @@
       <w:szCs w:val="32"/>
     </w:rPr>
   </w:style>
-  <w:style w:type="paragraph" w:styleId="Heading3">
+  <w:style w:type="paragraph" w:styleId="Titre3">
     <w:name w:val="heading 3"/>
     <w:basedOn w:val="Normal"/>
     <w:next w:val="Normal"/>
@@ -800,7 +830,7 @@
       <w:szCs w:val="28"/>
     </w:rPr>
   </w:style>
-  <w:style w:type="paragraph" w:styleId="Heading4">
+  <w:style w:type="paragraph" w:styleId="Titre4">
     <w:name w:val="heading 4"/>
     <w:basedOn w:val="Normal"/>
     <w:next w:val="Normal"/>
@@ -820,7 +850,7 @@
       <w:szCs w:val="24"/>
     </w:rPr>
   </w:style>
-  <w:style w:type="paragraph" w:styleId="Heading5">
+  <w:style w:type="paragraph" w:styleId="Titre5">
     <w:name w:val="heading 5"/>
     <w:basedOn w:val="Normal"/>
     <w:next w:val="Normal"/>
@@ -838,7 +868,7 @@
       <w:color w:val="666666"/>
     </w:rPr>
   </w:style>
-  <w:style w:type="paragraph" w:styleId="Heading6">
+  <w:style w:type="paragraph" w:styleId="Titre6">
     <w:name w:val="heading 6"/>
     <w:basedOn w:val="Normal"/>
     <w:next w:val="Normal"/>
@@ -857,13 +887,12 @@
       <w:color w:val="666666"/>
     </w:rPr>
   </w:style>
-  <w:style w:type="character" w:default="1" w:styleId="DefaultParagraphFont">
+  <w:style w:type="character" w:default="1" w:styleId="Policepardfaut">
     <w:name w:val="Default Paragraph Font"/>
     <w:uiPriority w:val="1"/>
-    <w:semiHidden/>
     <w:unhideWhenUsed/>
   </w:style>
-  <w:style w:type="table" w:default="1" w:styleId="TableNormal">
+  <w:style w:type="table" w:default="1" w:styleId="TableauNormal">
     <w:name w:val="Normal Table"/>
     <w:uiPriority w:val="99"/>
     <w:semiHidden/>
@@ -878,13 +907,13 @@
       </w:tblCellMar>
     </w:tblPr>
   </w:style>
-  <w:style w:type="numbering" w:default="1" w:styleId="NoList">
+  <w:style w:type="numbering" w:default="1" w:styleId="Aucuneliste">
     <w:name w:val="No List"/>
     <w:uiPriority w:val="99"/>
     <w:semiHidden/>
     <w:unhideWhenUsed/>
   </w:style>
-  <w:style w:type="paragraph" w:styleId="Title">
+  <w:style w:type="paragraph" w:styleId="Titre">
     <w:name w:val="Title"/>
     <w:basedOn w:val="Normal"/>
     <w:next w:val="Normal"/>
@@ -900,7 +929,7 @@
       <w:szCs w:val="52"/>
     </w:rPr>
   </w:style>
-  <w:style w:type="paragraph" w:styleId="Subtitle">
+  <w:style w:type="paragraph" w:styleId="Sous-titre">
     <w:name w:val="Subtitle"/>
     <w:basedOn w:val="Normal"/>
     <w:next w:val="Normal"/>
